--- a/DataBase/1.docx
+++ b/DataBase/1.docx
@@ -13,9 +13,32 @@
       </w:r>
     </w:p>
     <w:p>
-      <w:r>
-        <w:t>Покупатель, продавец, заказ, позиция заказа, товар, тип товара, склад, каталог.</w:t>
-      </w:r>
+      <w:proofErr w:type="gramStart"/>
+      <w:r>
+        <w:t>Покупатель, продавец,</w:t>
+      </w:r>
+      <w:r>
+        <w:t xml:space="preserve"> адрес,</w:t>
+      </w:r>
+      <w:r>
+        <w:t xml:space="preserve"> заказ, поз</w:t>
+      </w:r>
+      <w:r>
+        <w:t>иция заказа, продукт, тип товара и ряд таблиц-</w:t>
+      </w:r>
+      <w:r>
+        <w:t>“</w:t>
+      </w:r>
+      <w:r>
+        <w:t>наследников</w:t>
+      </w:r>
+      <w:r>
+        <w:t xml:space="preserve">” </w:t>
+      </w:r>
+      <w:r>
+        <w:t>от продукта.</w:t>
+      </w:r>
+      <w:proofErr w:type="gramEnd"/>
     </w:p>
     <w:p>
       <w:r>
@@ -55,7 +78,7 @@
     </w:p>
     <w:p>
       <w:r>
-        <w:t xml:space="preserve">3. заказ- дата оформления, время доставки, способ доставки и </w:t>
+        <w:t xml:space="preserve">3. Адрес- страна, город, улица и </w:t>
       </w:r>
       <w:proofErr w:type="spellStart"/>
       <w:r>
@@ -65,7 +88,29 @@
     </w:p>
     <w:p>
       <w:r>
-        <w:t>4. Пункт заказ</w:t>
+        <w:t>4</w:t>
+      </w:r>
+      <w:r>
+        <w:t>. заказ- д</w:t>
+      </w:r>
+      <w:r>
+        <w:t xml:space="preserve">ата оформления, время доставки </w:t>
+      </w:r>
+      <w:r>
+        <w:t xml:space="preserve">и </w:t>
+      </w:r>
+      <w:proofErr w:type="spellStart"/>
+      <w:r>
+        <w:t>тд</w:t>
+      </w:r>
+      <w:proofErr w:type="spellEnd"/>
+    </w:p>
+    <w:p>
+      <w:r>
+        <w:t>5</w:t>
+      </w:r>
+      <w:r>
+        <w:t>. Пункт заказ</w:t>
       </w:r>
       <w:proofErr w:type="gramStart"/>
       <w:r>
@@ -75,10 +120,22 @@
       <w:r>
         <w:t xml:space="preserve"> количество</w:t>
       </w:r>
-    </w:p>
-    <w:p>
-      <w:r>
-        <w:t xml:space="preserve">5. товар- имя, цена, цвет и </w:t>
+      <w:r>
+        <w:t>, товар</w:t>
+      </w:r>
+    </w:p>
+    <w:p>
+      <w:r>
+        <w:t>6</w:t>
+      </w:r>
+      <w:r>
+        <w:t xml:space="preserve">. </w:t>
+      </w:r>
+      <w:r>
+        <w:t>Продукт</w:t>
+      </w:r>
+      <w:r>
+        <w:t xml:space="preserve">- имя, цена, цвет и </w:t>
       </w:r>
       <w:proofErr w:type="spellStart"/>
       <w:r>
@@ -88,7 +145,10 @@
     </w:p>
     <w:p>
       <w:r>
-        <w:t>6. тип товар</w:t>
+        <w:t>7</w:t>
+      </w:r>
+      <w:r>
+        <w:t>. тип товар</w:t>
       </w:r>
       <w:proofErr w:type="gramStart"/>
       <w:r>
@@ -108,31 +168,55 @@
       </w:r>
     </w:p>
     <w:p>
-      <w:r>
-        <w:t xml:space="preserve">7. </w:t>
+      <w:pPr>
+        <w:rPr>
+          <w:lang w:val="en-US"/>
+        </w:rPr>
+      </w:pPr>
+      <w:r>
+        <w:t>8. Таблица-</w:t>
+      </w:r>
+      <w:r>
+        <w:t>“</w:t>
+      </w:r>
+      <w:r>
+        <w:t>наследник</w:t>
+      </w:r>
+      <w:r>
+        <w:t xml:space="preserve">” </w:t>
+      </w:r>
+      <w:r>
+        <w:rPr>
+          <w:lang w:val="en-US"/>
+        </w:rPr>
+        <w:t>c</w:t>
+      </w:r>
+      <w:r>
+        <w:t xml:space="preserve"> </w:t>
+      </w:r>
+      <w:proofErr w:type="spellStart"/>
+      <w:r>
+        <w:t>уникальнвми</w:t>
+      </w:r>
+      <w:proofErr w:type="spellEnd"/>
+      <w:r>
+        <w:t xml:space="preserve"> характеристиками (</w:t>
       </w:r>
       <w:proofErr w:type="spellStart"/>
       <w:proofErr w:type="gramStart"/>
       <w:r>
-        <w:t>Склад-сколько</w:t>
+        <w:t>напр</w:t>
       </w:r>
       <w:proofErr w:type="spellEnd"/>
       <w:proofErr w:type="gramEnd"/>
       <w:r>
-        <w:t xml:space="preserve"> чего лежит на складе</w:t>
-      </w:r>
-    </w:p>
-    <w:p>
-      <w:r>
-        <w:t xml:space="preserve">8. </w:t>
-      </w:r>
-      <w:proofErr w:type="spellStart"/>
-      <w:r>
-        <w:t>каталог-инфа</w:t>
-      </w:r>
-      <w:proofErr w:type="spellEnd"/>
-      <w:r>
-        <w:t xml:space="preserve"> по всем товарам</w:t>
+        <w:t>, юбка, брюки, рубашка). Связана с продуктом (имеет внешний ключ на продукт_</w:t>
+      </w:r>
+      <w:r>
+        <w:rPr>
+          <w:lang w:val="en-US"/>
+        </w:rPr>
+        <w:t>id)</w:t>
       </w:r>
     </w:p>
     <w:p>
@@ -144,7 +228,7 @@
           <wp:inline distT="0" distB="0" distL="0" distR="0">
             <wp:extent cx="5940425" cy="4436755"/>
             <wp:effectExtent l="19050" t="0" r="3175" b="0"/>
-            <wp:docPr id="1" name="Рисунок 1" descr="https://pp.vk.me/c637624/v637624258/8d93/3JT890pZ15s.jpg"/>
+            <wp:docPr id="2" name="Рисунок 1" descr="https://pp.vk.me/c837624/v837624258/81d/ysREMv8FUtM.jpg"/>
             <wp:cNvGraphicFramePr>
               <a:graphicFrameLocks xmlns:a="http://schemas.openxmlformats.org/drawingml/2006/main" noChangeAspect="1"/>
             </wp:cNvGraphicFramePr>
@@ -152,7 +236,7 @@
               <a:graphicData uri="http://schemas.openxmlformats.org/drawingml/2006/picture">
                 <pic:pic xmlns:pic="http://schemas.openxmlformats.org/drawingml/2006/picture">
                   <pic:nvPicPr>
-                    <pic:cNvPr id="0" name="Picture 1" descr="https://pp.vk.me/c637624/v637624258/8d93/3JT890pZ15s.jpg"/>
+                    <pic:cNvPr id="0" name="Picture 1" descr="https://pp.vk.me/c837624/v837624258/81d/ysREMv8FUtM.jpg"/>
                     <pic:cNvPicPr>
                       <a:picLocks noChangeAspect="1" noChangeArrowheads="1"/>
                     </pic:cNvPicPr>
@@ -356,6 +440,7 @@
   <w:style w:type="paragraph" w:default="1" w:styleId="a">
     <w:name w:val="Normal"/>
     <w:qFormat/>
+    <w:rsid w:val="003737B2"/>
   </w:style>
   <w:style w:type="character" w:default="1" w:styleId="a0">
     <w:name w:val="Default Paragraph Font"/>
